--- a/docs/questions/qs-productrule.docx
+++ b/docs/questions/qs-productrule.docx
@@ -1841,7 +1841,7 @@
 </file>
 
 <file path=word/numbering.xml><?xml version="1.0" encoding="utf-8"?>
-<w:numbering xmlns:aink="http://schemas.microsoft.com/office/drawing/2016/ink" xmlns:am3d="http://schemas.microsoft.com/office/drawing/2017/model3d" xmlns:cx="http://schemas.microsoft.com/office/drawing/2014/chartex" xmlns:cx1="http://schemas.microsoft.com/office/drawing/2015/9/8/chartex" xmlns:cx2="http://schemas.microsoft.com/office/drawing/2015/10/21/chartex" xmlns:cx3="http://schemas.microsoft.com/office/drawing/2016/5/9/chartex" xmlns:cx4="http://schemas.microsoft.com/office/drawing/2016/5/10/chartex" xmlns:cx5="http://schemas.microsoft.com/office/drawing/2016/5/11/chartex" xmlns:cx6="http://schemas.microsoft.com/office/drawing/2016/5/12/chartex" xmlns:cx7="http://schemas.microsoft.com/office/drawing/2016/5/13/chartex" xmlns:cx8="http://schemas.microsoft.com/office/drawing/2016/5/14/chartex" xmlns:m="http://schemas.openxmlformats.org/officeDocument/2006/math" xmlns:mc="http://schemas.openxmlformats.org/markup-compatibility/2006" xmlns:o="urn:schemas-microsoft-com:office:office" xmlns:oel="http://schemas.microsoft.com/office/2019/extlst" xmlns:r="http://schemas.openxmlformats.org/officeDocument/2006/relationships" xmlns:v="urn:schemas-microsoft-com:vml" xmlns:w="http://schemas.openxmlformats.org/wordprocessingml/2006/main" xmlns:w10="urn:schemas-microsoft-com:office:word" xmlns:w14="http://schemas.microsoft.com/office/word/2010/wordml" xmlns:w15="http://schemas.microsoft.com/office/word/2012/wordml" xmlns:w16="http://schemas.microsoft.com/office/word/2018/wordml" xmlns:w16cex="http://schemas.microsoft.com/office/word/2018/wordml/cex" xmlns:w16cid="http://schemas.microsoft.com/office/word/2016/wordml/cid" xmlns:w16du="http://schemas.microsoft.com/office/word/2023/wordml/word16du" xmlns:w16sdtdh="http://schemas.microsoft.com/office/word/2020/wordml/sdtdatahash" xmlns:w16se="http://schemas.microsoft.com/office/word/2015/wordml/symex" xmlns:wne="http://schemas.microsoft.com/office/word/2006/wordml" xmlns:wp="http://schemas.openxmlformats.org/drawingml/2006/wordprocessingDrawing" xmlns:wp14="http://schemas.microsoft.com/office/word/2010/wordprocessingDrawing" xmlns:wpc="http://schemas.microsoft.com/office/word/2010/wordprocessingCanvas" xmlns:wpg="http://schemas.microsoft.com/office/word/2010/wordprocessingGroup" xmlns:wpi="http://schemas.microsoft.com/office/word/2010/wordprocessingInk" xmlns:wps="http://schemas.microsoft.com/office/word/2010/wordprocessingShape" mc:Ignorable="w14 w15 w16se w16cid w16 w16cex w16sdtdh wp14">
+<w:numbering xmlns:aink="http://schemas.microsoft.com/office/drawing/2016/ink" xmlns:am3d="http://schemas.microsoft.com/office/drawing/2017/model3d" xmlns:cx="http://schemas.microsoft.com/office/drawing/2014/chartex" xmlns:cx1="http://schemas.microsoft.com/office/drawing/2015/9/8/chartex" xmlns:cx2="http://schemas.microsoft.com/office/drawing/2015/10/21/chartex" xmlns:cx3="http://schemas.microsoft.com/office/drawing/2016/5/9/chartex" xmlns:cx4="http://schemas.microsoft.com/office/drawing/2016/5/10/chartex" xmlns:cx5="http://schemas.microsoft.com/office/drawing/2016/5/11/chartex" xmlns:cx6="http://schemas.microsoft.com/office/drawing/2016/5/12/chartex" xmlns:cx7="http://schemas.microsoft.com/office/drawing/2016/5/13/chartex" xmlns:cx8="http://schemas.microsoft.com/office/drawing/2016/5/14/chartex" xmlns:m="http://schemas.openxmlformats.org/officeDocument/2006/math" xmlns:mc="http://schemas.openxmlformats.org/markup-compatibility/2006" xmlns:o="urn:schemas-microsoft-com:office:office" xmlns:oel="http://schemas.microsoft.com/office/2019/extlst" xmlns:r="http://schemas.openxmlformats.org/officeDocument/2006/relationships" xmlns:v="urn:schemas-microsoft-com:vml" xmlns:w="http://schemas.openxmlformats.org/wordprocessingml/2006/main" xmlns:w10="urn:schemas-microsoft-com:office:word" xmlns:w14="http://schemas.microsoft.com/office/word/2010/wordml" xmlns:w15="http://schemas.microsoft.com/office/word/2012/wordml" xmlns:w16="http://schemas.microsoft.com/office/word/2018/wordml" xmlns:w16cex="http://schemas.microsoft.com/office/word/2018/wordml/cex" xmlns:w16cid="http://schemas.microsoft.com/office/word/2016/wordml/cid" xmlns:w16du="http://schemas.microsoft.com/office/word/2023/wordml/word16du" xmlns:w16sdtdh="http://schemas.microsoft.com/office/word/2020/wordml/sdtdatahash" xmlns:w16sdtfl="http://schemas.microsoft.com/office/word/2024/wordml/sdtformatlock" xmlns:w16se="http://schemas.microsoft.com/office/word/2015/wordml/symex" xmlns:wne="http://schemas.microsoft.com/office/word/2006/wordml" xmlns:wp="http://schemas.openxmlformats.org/drawingml/2006/wordprocessingDrawing" xmlns:wp14="http://schemas.microsoft.com/office/word/2010/wordprocessingDrawing" xmlns:wpc="http://schemas.microsoft.com/office/word/2010/wordprocessingCanvas" xmlns:wpg="http://schemas.microsoft.com/office/word/2010/wordprocessingGroup" xmlns:wpi="http://schemas.microsoft.com/office/word/2010/wordprocessingInk" xmlns:wps="http://schemas.microsoft.com/office/word/2010/wordprocessingShape" mc:Ignorable="w14 w15 w16se w16cid w16 w16cex w16sdtdh w16sdtfl w16du wp14">
   <w:abstractNum w15:restartNumberingAfterBreak="0" w:abstractNumId="0">
     <w:nsid w:val="FFFFFF7C"/>
     <w:multiLevelType w:val="singleLevel"/>
@@ -2520,7 +2520,7 @@
 </file>
 
 <file path=word/styles.xml><?xml version="1.0" encoding="utf-8"?>
-<w:styles xmlns:mc="http://schemas.openxmlformats.org/markup-compatibility/2006" xmlns:r="http://schemas.openxmlformats.org/officeDocument/2006/relationships" xmlns:w="http://schemas.openxmlformats.org/wordprocessingml/2006/main" xmlns:w14="http://schemas.microsoft.com/office/word/2010/wordml" xmlns:w15="http://schemas.microsoft.com/office/word/2012/wordml" xmlns:w16="http://schemas.microsoft.com/office/word/2018/wordml" xmlns:w16cex="http://schemas.microsoft.com/office/word/2018/wordml/cex" xmlns:w16cid="http://schemas.microsoft.com/office/word/2016/wordml/cid" xmlns:w16sdtdh="http://schemas.microsoft.com/office/word/2020/wordml/sdtdatahash" xmlns:w16se="http://schemas.microsoft.com/office/word/2015/wordml/symex" mc:Ignorable="w14 w15 w16se w16cid w16 w16cex w16sdtdh">
+<w:styles xmlns:mc="http://schemas.openxmlformats.org/markup-compatibility/2006" xmlns:r="http://schemas.openxmlformats.org/officeDocument/2006/relationships" xmlns:w="http://schemas.openxmlformats.org/wordprocessingml/2006/main" xmlns:w14="http://schemas.microsoft.com/office/word/2010/wordml" xmlns:w15="http://schemas.microsoft.com/office/word/2012/wordml" xmlns:w16="http://schemas.microsoft.com/office/word/2018/wordml" xmlns:w16cex="http://schemas.microsoft.com/office/word/2018/wordml/cex" xmlns:w16cid="http://schemas.microsoft.com/office/word/2016/wordml/cid" xmlns:w16du="http://schemas.microsoft.com/office/word/2023/wordml/word16du" xmlns:w16sdtdh="http://schemas.microsoft.com/office/word/2020/wordml/sdtdatahash" xmlns:w16sdtfl="http://schemas.microsoft.com/office/word/2024/wordml/sdtformatlock" xmlns:w16se="http://schemas.microsoft.com/office/word/2015/wordml/symex" mc:Ignorable="w14 w15 w16se w16cid w16 w16cex w16sdtdh w16sdtfl w16du">
   <w:docDefaults>
     <w:rPrDefault>
       <w:rPr>

--- a/docs/questions/qs-productrule.docx
+++ b/docs/questions/qs-productrule.docx
@@ -7,25 +7,7 @@
         <w:pStyle w:val="Title"/>
       </w:pPr>
       <w:r>
-        <w:t xml:space="preserve">Questions:</w:t>
-      </w:r>
-      <w:r>
-        <w:t xml:space="preserve"> </w:t>
-      </w:r>
-      <w:r>
-        <w:t xml:space="preserve">The</w:t>
-      </w:r>
-      <w:r>
-        <w:t xml:space="preserve"> </w:t>
-      </w:r>
-      <w:r>
-        <w:t xml:space="preserve">product</w:t>
-      </w:r>
-      <w:r>
-        <w:t xml:space="preserve"> </w:t>
-      </w:r>
-      <w:r>
-        <w:t xml:space="preserve">rule</w:t>
+        <w:t xml:space="preserve">Questions: The product rule</w:t>
       </w:r>
     </w:p>
     <w:p>
@@ -33,19 +15,7 @@
         <w:pStyle w:val="Author"/>
       </w:pPr>
       <w:r>
-        <w:t xml:space="preserve">Sara</w:t>
-      </w:r>
-      <w:r>
-        <w:t xml:space="preserve"> </w:t>
-      </w:r>
-      <w:r>
-        <w:t xml:space="preserve">Delgado</w:t>
-      </w:r>
-      <w:r>
-        <w:t xml:space="preserve"> </w:t>
-      </w:r>
-      <w:r>
-        <w:t xml:space="preserve">Garcia</w:t>
+        <w:t xml:space="preserve">Sara Delgado Garcia</w:t>
       </w:r>
     </w:p>
     <w:p>
@@ -61,73 +31,7 @@
         <w:pStyle w:val="Abstract"/>
       </w:pPr>
       <w:r>
-        <w:t xml:space="preserve">A</w:t>
-      </w:r>
-      <w:r>
-        <w:t xml:space="preserve"> </w:t>
-      </w:r>
-      <w:r>
-        <w:t xml:space="preserve">selection</w:t>
-      </w:r>
-      <w:r>
-        <w:t xml:space="preserve"> </w:t>
-      </w:r>
-      <w:r>
-        <w:t xml:space="preserve">of</w:t>
-      </w:r>
-      <w:r>
-        <w:t xml:space="preserve"> </w:t>
-      </w:r>
-      <w:r>
-        <w:t xml:space="preserve">questions</w:t>
-      </w:r>
-      <w:r>
-        <w:t xml:space="preserve"> </w:t>
-      </w:r>
-      <w:r>
-        <w:t xml:space="preserve">for</w:t>
-      </w:r>
-      <w:r>
-        <w:t xml:space="preserve"> </w:t>
-      </w:r>
-      <w:r>
-        <w:t xml:space="preserve">the</w:t>
-      </w:r>
-      <w:r>
-        <w:t xml:space="preserve"> </w:t>
-      </w:r>
-      <w:r>
-        <w:t xml:space="preserve">study</w:t>
-      </w:r>
-      <w:r>
-        <w:t xml:space="preserve"> </w:t>
-      </w:r>
-      <w:r>
-        <w:t xml:space="preserve">guide</w:t>
-      </w:r>
-      <w:r>
-        <w:t xml:space="preserve"> </w:t>
-      </w:r>
-      <w:r>
-        <w:t xml:space="preserve">on</w:t>
-      </w:r>
-      <w:r>
-        <w:t xml:space="preserve"> </w:t>
-      </w:r>
-      <w:r>
-        <w:t xml:space="preserve">the</w:t>
-      </w:r>
-      <w:r>
-        <w:t xml:space="preserve"> </w:t>
-      </w:r>
-      <w:r>
-        <w:t xml:space="preserve">product</w:t>
-      </w:r>
-      <w:r>
-        <w:t xml:space="preserve"> </w:t>
-      </w:r>
-      <w:r>
-        <w:t xml:space="preserve">rule.</w:t>
+        <w:t xml:space="preserve">A selection of questions for the study guide on the product rule.</w:t>
       </w:r>
     </w:p>
     <w:p>
@@ -192,8 +96,8 @@
           <m:d>
             <m:dPr>
               <m:begChr m:val="("/>
+              <m:sepChr m:val=""/>
               <m:endChr m:val=")"/>
-              <m:sepChr m:val=""/>
               <m:grow/>
             </m:dPr>
             <m:e>
@@ -279,8 +183,8 @@
           <m:d>
             <m:dPr>
               <m:begChr m:val="("/>
+              <m:sepChr m:val=""/>
               <m:endChr m:val=")"/>
-              <m:sepChr m:val=""/>
               <m:grow/>
             </m:dPr>
             <m:e>
@@ -487,8 +391,8 @@
         <m:d>
           <m:dPr>
             <m:begChr m:val="("/>
+            <m:sepChr m:val=""/>
             <m:endChr m:val=")"/>
-            <m:sepChr m:val=""/>
             <m:grow/>
           </m:dPr>
           <m:e>
@@ -506,8 +410,8 @@
         <m:d>
           <m:dPr>
             <m:begChr m:val="("/>
+            <m:sepChr m:val=""/>
             <m:endChr m:val=")"/>
-            <m:sepChr m:val=""/>
             <m:grow/>
           </m:dPr>
           <m:e>
@@ -544,8 +448,8 @@
         <m:d>
           <m:dPr>
             <m:begChr m:val="("/>
+            <m:sepChr m:val=""/>
             <m:endChr m:val=")"/>
-            <m:sepChr m:val=""/>
             <m:grow/>
           </m:dPr>
           <m:e>
@@ -573,8 +477,8 @@
         <m:d>
           <m:dPr>
             <m:begChr m:val="("/>
+            <m:sepChr m:val=""/>
             <m:endChr m:val=")"/>
-            <m:sepChr m:val=""/>
             <m:grow/>
           </m:dPr>
           <m:e>
@@ -622,8 +526,8 @@
         <m:d>
           <m:dPr>
             <m:begChr m:val="("/>
+            <m:sepChr m:val=""/>
             <m:endChr m:val=")"/>
-            <m:sepChr m:val=""/>
             <m:grow/>
           </m:dPr>
           <m:e>
@@ -660,8 +564,8 @@
         <m:d>
           <m:dPr>
             <m:begChr m:val="("/>
+            <m:sepChr m:val=""/>
             <m:endChr m:val=")"/>
-            <m:sepChr m:val=""/>
             <m:grow/>
           </m:dPr>
           <m:e>
@@ -706,8 +610,8 @@
         <m:d>
           <m:dPr>
             <m:begChr m:val="("/>
+            <m:sepChr m:val=""/>
             <m:endChr m:val=")"/>
-            <m:sepChr m:val=""/>
             <m:grow/>
           </m:dPr>
           <m:e>
@@ -756,8 +660,8 @@
         <m:d>
           <m:dPr>
             <m:begChr m:val="("/>
+            <m:sepChr m:val=""/>
             <m:endChr m:val=")"/>
-            <m:sepChr m:val=""/>
             <m:grow/>
           </m:dPr>
           <m:e>
@@ -802,8 +706,8 @@
         <m:d>
           <m:dPr>
             <m:begChr m:val="("/>
+            <m:sepChr m:val=""/>
             <m:endChr m:val=")"/>
-            <m:sepChr m:val=""/>
             <m:grow/>
           </m:dPr>
           <m:e>
@@ -858,8 +762,8 @@
         <m:d>
           <m:dPr>
             <m:begChr m:val="("/>
+            <m:sepChr m:val=""/>
             <m:endChr m:val=")"/>
-            <m:sepChr m:val=""/>
             <m:grow/>
           </m:dPr>
           <m:e>
@@ -898,8 +802,8 @@
         <m:d>
           <m:dPr>
             <m:begChr m:val="("/>
+            <m:sepChr m:val=""/>
             <m:endChr m:val=")"/>
-            <m:sepChr m:val=""/>
             <m:grow/>
           </m:dPr>
           <m:e>
@@ -933,8 +837,8 @@
         <m:d>
           <m:dPr>
             <m:begChr m:val="("/>
+            <m:sepChr m:val=""/>
             <m:endChr m:val=")"/>
-            <m:sepChr m:val=""/>
             <m:grow/>
           </m:dPr>
           <m:e>
@@ -955,8 +859,8 @@
         <m:d>
           <m:dPr>
             <m:begChr m:val="("/>
+            <m:sepChr m:val=""/>
             <m:endChr m:val=")"/>
-            <m:sepChr m:val=""/>
             <m:grow/>
           </m:dPr>
           <m:e>
@@ -987,8 +891,8 @@
         <m:d>
           <m:dPr>
             <m:begChr m:val="("/>
+            <m:sepChr m:val=""/>
             <m:endChr m:val=")"/>
-            <m:sepChr m:val=""/>
             <m:grow/>
           </m:dPr>
           <m:e>
@@ -1024,8 +928,8 @@
         <m:d>
           <m:dPr>
             <m:begChr m:val="("/>
+            <m:sepChr m:val=""/>
             <m:endChr m:val=")"/>
-            <m:sepChr m:val=""/>
             <m:grow/>
           </m:dPr>
           <m:e>
@@ -1059,8 +963,8 @@
         <m:d>
           <m:dPr>
             <m:begChr m:val="("/>
+            <m:sepChr m:val=""/>
             <m:endChr m:val=")"/>
-            <m:sepChr m:val=""/>
             <m:grow/>
           </m:dPr>
           <m:e>
@@ -1105,8 +1009,8 @@
         <m:d>
           <m:dPr>
             <m:begChr m:val="("/>
+            <m:sepChr m:val=""/>
             <m:endChr m:val=")"/>
-            <m:sepChr m:val=""/>
             <m:grow/>
           </m:dPr>
           <m:e>
@@ -1124,8 +1028,8 @@
         <m:d>
           <m:dPr>
             <m:begChr m:val="("/>
+            <m:sepChr m:val=""/>
             <m:endChr m:val=")"/>
-            <m:sepChr m:val=""/>
             <m:grow/>
           </m:dPr>
           <m:e>
@@ -1200,8 +1104,8 @@
         <m:d>
           <m:dPr>
             <m:begChr m:val="("/>
+            <m:sepChr m:val=""/>
             <m:endChr m:val=")"/>
-            <m:sepChr m:val=""/>
             <m:grow/>
           </m:dPr>
           <m:e>
@@ -1250,8 +1154,8 @@
         <m:d>
           <m:dPr>
             <m:begChr m:val="("/>
+            <m:sepChr m:val=""/>
             <m:endChr m:val=")"/>
-            <m:sepChr m:val=""/>
             <m:grow/>
           </m:dPr>
           <m:e>
@@ -1303,8 +1207,8 @@
         <m:d>
           <m:dPr>
             <m:begChr m:val="("/>
+            <m:sepChr m:val=""/>
             <m:endChr m:val=")"/>
-            <m:sepChr m:val=""/>
             <m:grow/>
           </m:dPr>
           <m:e>
@@ -1322,8 +1226,8 @@
         <m:d>
           <m:dPr>
             <m:begChr m:val="("/>
+            <m:sepChr m:val=""/>
             <m:endChr m:val=")"/>
-            <m:sepChr m:val=""/>
             <m:grow/>
           </m:dPr>
           <m:e>
@@ -1357,8 +1261,8 @@
         <m:d>
           <m:dPr>
             <m:begChr m:val="("/>
+            <m:sepChr m:val=""/>
             <m:endChr m:val=")"/>
-            <m:sepChr m:val=""/>
             <m:grow/>
           </m:dPr>
           <m:e>
@@ -1376,8 +1280,8 @@
         <m:d>
           <m:dPr>
             <m:begChr m:val="("/>
+            <m:sepChr m:val=""/>
             <m:endChr m:val=")"/>
-            <m:sepChr m:val=""/>
             <m:grow/>
           </m:dPr>
           <m:e>
@@ -1398,8 +1302,8 @@
         <m:d>
           <m:dPr>
             <m:begChr m:val="("/>
+            <m:sepChr m:val=""/>
             <m:endChr m:val=")"/>
-            <m:sepChr m:val=""/>
             <m:grow/>
           </m:dPr>
           <m:e>
@@ -1430,8 +1334,8 @@
         <m:d>
           <m:dPr>
             <m:begChr m:val="("/>
+            <m:sepChr m:val=""/>
             <m:endChr m:val=")"/>
-            <m:sepChr m:val=""/>
             <m:grow/>
           </m:dPr>
           <m:e>
@@ -1479,8 +1383,8 @@
         <m:d>
           <m:dPr>
             <m:begChr m:val="("/>
+            <m:sepChr m:val=""/>
             <m:endChr m:val=")"/>
-            <m:sepChr m:val=""/>
             <m:grow/>
           </m:dPr>
           <m:e>
@@ -1520,8 +1424,8 @@
         <m:d>
           <m:dPr>
             <m:begChr m:val="("/>
+            <m:sepChr m:val=""/>
             <m:endChr m:val=")"/>
-            <m:sepChr m:val=""/>
             <m:grow/>
           </m:dPr>
           <m:e>
@@ -1539,8 +1443,8 @@
         <m:d>
           <m:dPr>
             <m:begChr m:val="("/>
+            <m:sepChr m:val=""/>
             <m:endChr m:val=")"/>
-            <m:sepChr m:val=""/>
             <m:grow/>
           </m:dPr>
           <m:e>
@@ -1571,8 +1475,8 @@
         <m:d>
           <m:dPr>
             <m:begChr m:val="("/>
+            <m:sepChr m:val=""/>
             <m:endChr m:val=")"/>
-            <m:sepChr m:val=""/>
             <m:grow/>
           </m:dPr>
           <m:e>
@@ -1602,8 +1506,8 @@
         <m:d>
           <m:dPr>
             <m:begChr m:val="("/>
+            <m:sepChr m:val=""/>
             <m:endChr m:val=")"/>
-            <m:sepChr m:val=""/>
             <m:grow/>
           </m:dPr>
           <m:e>
@@ -1636,8 +1540,8 @@
         <m:d>
           <m:dPr>
             <m:begChr m:val="("/>
+            <m:sepChr m:val=""/>
             <m:endChr m:val=")"/>
-            <m:sepChr m:val=""/>
             <m:grow/>
           </m:dPr>
           <m:e>
@@ -1692,8 +1596,8 @@
         <m:d>
           <m:dPr>
             <m:begChr m:val="("/>
+            <m:sepChr m:val=""/>
             <m:endChr m:val=")"/>
-            <m:sepChr m:val=""/>
             <m:grow/>
           </m:dPr>
           <m:e>
@@ -1706,8 +1610,8 @@
             <m:d>
               <m:dPr>
                 <m:begChr m:val="("/>
+                <m:sepChr m:val=""/>
                 <m:endChr m:val=")"/>
-                <m:sepChr m:val=""/>
                 <m:grow/>
               </m:dPr>
               <m:e>
